--- a/法令ファイル/豪雪地帯対策特別措置法/豪雪地帯対策特別措置法（昭和三十七年法律第七十三号）.docx
+++ b/法令ファイル/豪雪地帯対策特別措置法/豪雪地帯対策特別措置法（昭和三十七年法律第七十三号）.docx
@@ -151,86 +151,56 @@
     </w:p>
     <w:p>
       <w:pPr>
-        <w:pStyle w:val="Heading6"/>
+        <w:pStyle w:val="ListBullet"/>
         <w:ind w:left="880"/>
       </w:pPr>
       <w:r>
         <w:t>一</w:t>
-      </w:r>
-    </w:p>
-    <w:p>
-      <w:pPr>
-        <w:ind w:left="880"/>
-      </w:pPr>
-      <w:r>
+        <w:br/>
         <w:t>積雪期における交通及び通信を確保するために必要な道路、鉄道、軌道、港湾等の交通施設及び通信施設の整備に関する事項</w:t>
       </w:r>
     </w:p>
     <w:p>
       <w:pPr>
-        <w:pStyle w:val="Heading6"/>
+        <w:pStyle w:val="ListBullet"/>
         <w:ind w:left="880"/>
       </w:pPr>
       <w:r>
         <w:t>二</w:t>
-      </w:r>
-    </w:p>
-    <w:p>
-      <w:pPr>
-        <w:ind w:left="880"/>
-      </w:pPr>
-      <w:r>
+        <w:br/>
         <w:t>農業及び林業に係る雪害の防除その他農業及び林業の生産条件の整備に関する事項</w:t>
       </w:r>
     </w:p>
     <w:p>
       <w:pPr>
-        <w:pStyle w:val="Heading6"/>
+        <w:pStyle w:val="ListBullet"/>
         <w:ind w:left="880"/>
       </w:pPr>
       <w:r>
         <w:t>三</w:t>
-      </w:r>
-    </w:p>
-    <w:p>
-      <w:pPr>
-        <w:ind w:left="880"/>
-      </w:pPr>
-      <w:r>
+        <w:br/>
         <w:t>豪雪地帯の特殊事情に即応する教育施設、保健衛生施設及び社会福祉施設の整備に関する事項</w:t>
       </w:r>
     </w:p>
     <w:p>
       <w:pPr>
-        <w:pStyle w:val="Heading6"/>
+        <w:pStyle w:val="ListBullet"/>
         <w:ind w:left="880"/>
       </w:pPr>
       <w:r>
         <w:t>四</w:t>
-      </w:r>
-    </w:p>
-    <w:p>
-      <w:pPr>
-        <w:ind w:left="880"/>
-      </w:pPr>
-      <w:r>
+        <w:br/>
         <w:t>雪害を防除するために必要な国土保全施設の整備に関する事項</w:t>
       </w:r>
     </w:p>
     <w:p>
       <w:pPr>
-        <w:pStyle w:val="Heading6"/>
+        <w:pStyle w:val="ListBullet"/>
         <w:ind w:left="880"/>
       </w:pPr>
       <w:r>
         <w:t>五</w:t>
-      </w:r>
-    </w:p>
-    <w:p>
-      <w:pPr>
-        <w:ind w:left="880"/>
-      </w:pPr>
-      <w:r>
+        <w:br/>
         <w:t>前各号に掲げるもののほか、豪雪地帯対策に関する重要事項で政令で定めるもの</w:t>
       </w:r>
     </w:p>
@@ -266,103 +236,67 @@
     </w:p>
     <w:p>
       <w:pPr>
-        <w:pStyle w:val="Heading6"/>
+        <w:pStyle w:val="ListBullet"/>
         <w:ind w:left="880"/>
       </w:pPr>
       <w:r>
         <w:t>一</w:t>
-      </w:r>
-    </w:p>
-    <w:p>
-      <w:pPr>
-        <w:ind w:left="880"/>
-      </w:pPr>
-      <w:r>
+        <w:br/>
         <w:t>豪雪地帯及び特別豪雪地帯の指定に関する事項</w:t>
       </w:r>
     </w:p>
     <w:p>
       <w:pPr>
-        <w:pStyle w:val="Heading6"/>
+        <w:pStyle w:val="ListBullet"/>
         <w:ind w:left="880"/>
       </w:pPr>
       <w:r>
         <w:t>二</w:t>
-      </w:r>
-    </w:p>
-    <w:p>
-      <w:pPr>
-        <w:ind w:left="880"/>
-      </w:pPr>
-      <w:r>
+        <w:br/>
         <w:t>基本計画の作成及びその実施の推進に関する事項</w:t>
       </w:r>
     </w:p>
     <w:p>
       <w:pPr>
-        <w:pStyle w:val="Heading6"/>
+        <w:pStyle w:val="ListBullet"/>
         <w:ind w:left="880"/>
       </w:pPr>
       <w:r>
         <w:t>三</w:t>
-      </w:r>
-    </w:p>
-    <w:p>
-      <w:pPr>
-        <w:ind w:left="880"/>
-      </w:pPr>
-      <w:r>
+        <w:br/>
         <w:t>豪雪地帯に適応する産業の振興に関する事項</w:t>
       </w:r>
     </w:p>
     <w:p>
       <w:pPr>
-        <w:pStyle w:val="Heading6"/>
+        <w:pStyle w:val="ListBullet"/>
         <w:ind w:left="880"/>
       </w:pPr>
       <w:r>
         <w:t>四</w:t>
-      </w:r>
-    </w:p>
-    <w:p>
-      <w:pPr>
-        <w:ind w:left="880"/>
-      </w:pPr>
-      <w:r>
+        <w:br/>
         <w:t>豪雪地帯における住民の生活文化水準の向上に関する事項</w:t>
       </w:r>
     </w:p>
     <w:p>
       <w:pPr>
-        <w:pStyle w:val="Heading6"/>
+        <w:pStyle w:val="ListBullet"/>
         <w:ind w:left="880"/>
       </w:pPr>
       <w:r>
         <w:t>五</w:t>
-      </w:r>
-    </w:p>
-    <w:p>
-      <w:pPr>
-        <w:ind w:left="880"/>
-      </w:pPr>
-      <w:r>
+        <w:br/>
         <w:t>雪害及びその対策に関する試験研究の促進に関する事項</w:t>
       </w:r>
     </w:p>
     <w:p>
       <w:pPr>
-        <w:pStyle w:val="Heading6"/>
+        <w:pStyle w:val="ListBullet"/>
         <w:ind w:left="880"/>
       </w:pPr>
       <w:r>
         <w:t>六</w:t>
-      </w:r>
-    </w:p>
-    <w:p>
-      <w:pPr>
-        <w:ind w:left="880"/>
-      </w:pPr>
-      <w:r>
+        <w:br/>
         <w:t>前各号に掲げるもののほか、豪雪地帯に関する重要事項</w:t>
       </w:r>
     </w:p>
@@ -415,103 +349,67 @@
     </w:p>
     <w:p>
       <w:pPr>
-        <w:pStyle w:val="Heading6"/>
+        <w:pStyle w:val="ListBullet"/>
         <w:ind w:left="880"/>
       </w:pPr>
       <w:r>
         <w:t>一</w:t>
-      </w:r>
-    </w:p>
-    <w:p>
-      <w:pPr>
-        <w:ind w:left="880"/>
-      </w:pPr>
-      <w:r>
+        <w:br/>
         <w:t>交通及び通信の確保に関する事項</w:t>
       </w:r>
     </w:p>
     <w:p>
       <w:pPr>
-        <w:pStyle w:val="Heading6"/>
+        <w:pStyle w:val="ListBullet"/>
         <w:ind w:left="880"/>
       </w:pPr>
       <w:r>
         <w:t>二</w:t>
-      </w:r>
-    </w:p>
-    <w:p>
-      <w:pPr>
-        <w:ind w:left="880"/>
-      </w:pPr>
-      <w:r>
+        <w:br/>
         <w:t>農林業、商工業その他の産業の振興に関する事項</w:t>
       </w:r>
     </w:p>
     <w:p>
       <w:pPr>
-        <w:pStyle w:val="Heading6"/>
+        <w:pStyle w:val="ListBullet"/>
         <w:ind w:left="880"/>
       </w:pPr>
       <w:r>
         <w:t>三</w:t>
-      </w:r>
-    </w:p>
-    <w:p>
-      <w:pPr>
-        <w:ind w:left="880"/>
-      </w:pPr>
-      <w:r>
+        <w:br/>
         <w:t>生活環境施設の整備に関する事項</w:t>
       </w:r>
     </w:p>
     <w:p>
       <w:pPr>
-        <w:pStyle w:val="Heading6"/>
+        <w:pStyle w:val="ListBullet"/>
         <w:ind w:left="880"/>
       </w:pPr>
       <w:r>
         <w:t>四</w:t>
-      </w:r>
-    </w:p>
-    <w:p>
-      <w:pPr>
-        <w:ind w:left="880"/>
-      </w:pPr>
-      <w:r>
+        <w:br/>
         <w:t>国土保全施設の整備に関する事項</w:t>
       </w:r>
     </w:p>
     <w:p>
       <w:pPr>
-        <w:pStyle w:val="Heading6"/>
+        <w:pStyle w:val="ListBullet"/>
         <w:ind w:left="880"/>
       </w:pPr>
       <w:r>
         <w:t>五</w:t>
-      </w:r>
-    </w:p>
-    <w:p>
-      <w:pPr>
-        <w:ind w:left="880"/>
-      </w:pPr>
-      <w:r>
+        <w:br/>
         <w:t>雪害の防除等に関する調査研究及び降積雪に係る情報の収集等の体制の整備に関する事項</w:t>
       </w:r>
     </w:p>
     <w:p>
       <w:pPr>
-        <w:pStyle w:val="Heading6"/>
+        <w:pStyle w:val="ListBullet"/>
         <w:ind w:left="880"/>
       </w:pPr>
       <w:r>
         <w:t>六</w:t>
-      </w:r>
-    </w:p>
-    <w:p>
-      <w:pPr>
-        <w:ind w:left="880"/>
-      </w:pPr>
-      <w:r>
+        <w:br/>
         <w:t>除排雪についての住民の協力体制の整備及び地域の特性を生かした地域間交流の促進等に関する事項</w:t>
       </w:r>
     </w:p>
@@ -883,6 +781,8 @@
       </w:pPr>
       <w:r>
         <w:t>道府県は、前項の規定により市町村道の改築を行なう場合においては、政令で定めるところにより、当該市町村道の道路管理者（道路法第十八条第一項に規定する道路管理者をいう。）に代わつてその権限を行なうものとする。</w:t>
+        <w:br/>
+        <w:t>この場合において、道府県が代わつて行なう権限のうち政令で定めるものは、当該道府県を統轄する道府県知事が行なう。</w:t>
       </w:r>
     </w:p>
     <w:p>
@@ -955,35 +855,23 @@
     </w:p>
     <w:p>
       <w:pPr>
-        <w:pStyle w:val="Heading6"/>
+        <w:pStyle w:val="ListBullet"/>
         <w:ind w:left="880"/>
       </w:pPr>
       <w:r>
         <w:t>一</w:t>
-      </w:r>
-    </w:p>
-    <w:p>
-      <w:pPr>
-        <w:ind w:left="880"/>
-      </w:pPr>
-      <w:r>
+        <w:br/>
         <w:t>北海道の区域以外の区域における当該基幹道路整備事業に相当する事業に係る経費に対する通常の国の負担割合を北海道の区域における当該基幹道路整備事業に係る経費に対する国の負担割合として負担特例法第三条第一項及び第二項の規定により算定した国の負担割合</w:t>
       </w:r>
     </w:p>
     <w:p>
       <w:pPr>
-        <w:pStyle w:val="Heading6"/>
+        <w:pStyle w:val="ListBullet"/>
         <w:ind w:left="880"/>
       </w:pPr>
       <w:r>
         <w:t>二</w:t>
-      </w:r>
-    </w:p>
-    <w:p>
-      <w:pPr>
-        <w:ind w:left="880"/>
-      </w:pPr>
-      <w:r>
+        <w:br/>
         <w:t>北海道の区域における当該基幹道路整備事業に係る経費に対する国の負担割合</w:t>
       </w:r>
     </w:p>
@@ -998,22 +886,18 @@
     <w:p>
       <w:r>
         <w:t>地方公共団体が基本計画に基づき特別豪雪地帯において行う次に掲げる新築若しくは増築（買収その他これに準ずる方法による取得を含む。以下同じ。）又は改築（買収その他これに準ずる方法による取得を含む。以下同じ。）に要する経費についての国の負担割合は、当該事業に関する法令の規定にかかわらず、昭和四十七年度から平成四年度までの各年度にあつては三分の二（昭和六十年度にあつては十分の六、昭和六十一年度から平成四年度までの各年度にあつては十分の五・五）とし、平成五年度から平成三十三年度までの各年度にあつては十分の五・五とする。</w:t>
+        <w:br/>
+        <w:t>ただし、他の法令の規定により当該割合を超える国の負担割合が定められている場合には、この限りでない。</w:t>
       </w:r>
     </w:p>
     <w:p>
       <w:pPr>
-        <w:pStyle w:val="Heading6"/>
+        <w:pStyle w:val="ListBullet"/>
         <w:ind w:left="880"/>
       </w:pPr>
       <w:r>
         <w:t>一</w:t>
-      </w:r>
-    </w:p>
-    <w:p>
-      <w:pPr>
-        <w:ind w:left="880"/>
-      </w:pPr>
-      <w:r>
+        <w:br/>
         <w:t>積雪による通学の困難を緩和するための公立の小学校、中学校若しくは義務教育学校若しくは中等教育学校の前期課程の分校の校舎及び屋内運動場（へき地学校（へヽ</w:t>
         <w:br/>
         <w:br/>
@@ -1024,18 +908,12 @@
     </w:p>
     <w:p>
       <w:pPr>
-        <w:pStyle w:val="Heading6"/>
+        <w:pStyle w:val="ListBullet"/>
         <w:ind w:left="880"/>
       </w:pPr>
       <w:r>
         <w:t>二</w:t>
-      </w:r>
-    </w:p>
-    <w:p>
-      <w:pPr>
-        <w:ind w:left="880"/>
-      </w:pPr>
-      <w:r>
+        <w:br/>
         <w:t>積雪による通学の困難を緩和するための公立の中等教育学校の前期課程の寄宿舎の新築若しくは増築又は公立の小学校、中学校若しくは義務教育学校若しくは中等教育学校の前期課程の寄宿舎で構造上危険な状態にあるものの改築</w:t>
       </w:r>
     </w:p>
@@ -1075,35 +953,23 @@
     </w:p>
     <w:p>
       <w:pPr>
-        <w:pStyle w:val="Heading6"/>
+        <w:pStyle w:val="ListBullet"/>
         <w:ind w:left="880"/>
       </w:pPr>
       <w:r>
         <w:t>一</w:t>
-      </w:r>
-    </w:p>
-    <w:p>
-      <w:pPr>
-        <w:ind w:left="880"/>
-      </w:pPr>
-      <w:r>
+        <w:br/>
         <w:t>積雪による通学の困難を緩和するための公立の小学校、中学校又は義務教育学校の寄宿舎の新築又は増築</w:t>
       </w:r>
     </w:p>
     <w:p>
       <w:pPr>
-        <w:pStyle w:val="Heading6"/>
+        <w:pStyle w:val="ListBullet"/>
         <w:ind w:left="880"/>
       </w:pPr>
       <w:r>
         <w:t>二</w:t>
-      </w:r>
-    </w:p>
-    <w:p>
-      <w:pPr>
-        <w:ind w:left="880"/>
-      </w:pPr>
-      <w:r>
+        <w:br/>
         <w:t>公立の小学校、中学校若しくは義務教育学校又は中等教育学校の前期課程に勤務する教員又は職員の積雪による通勤の困難を緩和するための住宅の建築</w:t>
       </w:r>
     </w:p>
@@ -1148,7 +1014,7 @@
         <w:pStyle w:val="Heading1"/>
       </w:pPr>
       <w:r>
-        <w:t>附　則（昭和四五年一二月二六日法律第一四四号）</w:t>
+        <w:t>附則（昭和四五年一二月二六日法律第一四四号）</w:t>
       </w:r>
     </w:p>
     <w:p>
@@ -1166,10 +1032,22 @@
         <w:pStyle w:val="Heading1"/>
       </w:pPr>
       <w:r>
-        <w:t>附　則（昭和四六年六月七日法律第一〇四号）</w:t>
+        <w:t>附則（昭和四六年六月七日法律第一〇四号）</w:t>
       </w:r>
     </w:p>
     <w:p>
+      <w:pPr>
+        <w:pStyle w:val="Heading5"/>
+        <w:ind w:left="440"/>
+      </w:pPr>
+      <w:r>
+        <w:t>１</w:t>
+      </w:r>
+    </w:p>
+    <w:p>
+      <w:pPr>
+        <w:ind w:left="440"/>
+      </w:pPr>
       <w:r>
         <w:t>この法律は、公布の日から施行する。</w:t>
       </w:r>
@@ -1201,7 +1079,7 @@
         <w:pStyle w:val="Heading1"/>
       </w:pPr>
       <w:r>
-        <w:t>附　則（昭和四九年六月二六日法律第九八号）</w:t>
+        <w:t>附則（昭和四九年六月二六日法律第九八号）</w:t>
       </w:r>
     </w:p>
     <w:p>
@@ -1227,46 +1105,52 @@
         <w:pStyle w:val="Heading1"/>
       </w:pPr>
       <w:r>
-        <w:t>附　則（昭和五三年五月二三日法律第五五号）</w:t>
+        <w:t>附則（昭和五三年五月二三日法律第五五号）</w:t>
       </w:r>
     </w:p>
     <w:p>
+      <w:pPr>
+        <w:pStyle w:val="Heading5"/>
+        <w:ind w:left="440"/>
+      </w:pPr>
       <w:r>
-        <w:t>この法律は、公布の日から施行する。</w:t>
+        <w:t>１</w:t>
       </w:r>
     </w:p>
     <w:p>
       <w:pPr>
-        <w:pStyle w:val="Heading6"/>
-        <w:ind w:left="880"/>
+        <w:ind w:left="440"/>
       </w:pPr>
       <w:r>
-        <w:t>一</w:t>
+        <w:t>この法律は、公布の日から施行する。</w:t>
+        <w:br/>
+        <w:t>ただし、次の各号に掲げる規定は、当該各号に定める日から施行する。</w:t>
       </w:r>
     </w:p>
     <w:p>
       <w:pPr>
+        <w:pStyle w:val="ListBullet"/>
         <w:ind w:left="880"/>
       </w:pPr>
       <w:r>
+        <w:t>一</w:t>
+        <w:br/>
         <w:t>略</w:t>
       </w:r>
     </w:p>
     <w:p>
       <w:pPr>
-        <w:pStyle w:val="Heading6"/>
+        <w:pStyle w:val="ListBullet"/>
         <w:ind w:left="880"/>
       </w:pPr>
       <w:r>
         <w:t>二</w:t>
-      </w:r>
-    </w:p>
-    <w:p>
-      <w:pPr>
-        <w:ind w:left="880"/>
-      </w:pPr>
-      <w:r>
+        <w:br/>
         <w:t>第一条（台風常襲地帯対策審議会に係る部分を除く。）及び第六条から第九条までの規定、第十条中奄美群島振興開発特別措置法第七条第一項の改正規定並びに第十一条、第十二条及び第十四条から第三十二条までの規定</w:t>
+        <w:br/>
+        <w:br/>
+        <w:br/>
+        <w:t>昭和五十四年三月三十一日までの間において政令で定める日</w:t>
       </w:r>
     </w:p>
     <w:p>
@@ -1279,10 +1163,22 @@
         <w:pStyle w:val="Heading1"/>
       </w:pPr>
       <w:r>
-        <w:t>附　則（昭和五七年三月三一日法律第二四号）</w:t>
+        <w:t>附則（昭和五七年三月三一日法律第二四号）</w:t>
       </w:r>
     </w:p>
     <w:p>
+      <w:pPr>
+        <w:pStyle w:val="Heading5"/>
+        <w:ind w:left="440"/>
+      </w:pPr>
+      <w:r>
+        <w:t>１</w:t>
+      </w:r>
+    </w:p>
+    <w:p>
+      <w:pPr>
+        <w:ind w:left="440"/>
+      </w:pPr>
       <w:r>
         <w:t>この法律は、公布の日から施行する。</w:t>
       </w:r>
@@ -1297,10 +1193,22 @@
         <w:pStyle w:val="Heading1"/>
       </w:pPr>
       <w:r>
-        <w:t>附　則（昭和六〇年五月一八日法律第三七号）</w:t>
+        <w:t>附則（昭和六〇年五月一八日法律第三七号）</w:t>
       </w:r>
     </w:p>
     <w:p>
+      <w:pPr>
+        <w:pStyle w:val="Heading5"/>
+        <w:ind w:left="440"/>
+      </w:pPr>
+      <w:r>
+        <w:t>１</w:t>
+      </w:r>
+    </w:p>
+    <w:p>
+      <w:pPr>
+        <w:ind w:left="440"/>
+      </w:pPr>
       <w:r>
         <w:t>この法律は、公布の日から施行する。</w:t>
       </w:r>
@@ -1315,10 +1223,22 @@
         <w:pStyle w:val="Heading1"/>
       </w:pPr>
       <w:r>
-        <w:t>附　則（昭和六一年五月八日法律第四六号）</w:t>
+        <w:t>附則（昭和六一年五月八日法律第四六号）</w:t>
       </w:r>
     </w:p>
     <w:p>
+      <w:pPr>
+        <w:pStyle w:val="Heading5"/>
+        <w:ind w:left="440"/>
+      </w:pPr>
+      <w:r>
+        <w:t>１</w:t>
+      </w:r>
+    </w:p>
+    <w:p>
+      <w:pPr>
+        <w:ind w:left="440"/>
+      </w:pPr>
       <w:r>
         <w:t>この法律は、公布の日から施行する。</w:t>
       </w:r>
@@ -1350,10 +1270,22 @@
         <w:pStyle w:val="Heading1"/>
       </w:pPr>
       <w:r>
-        <w:t>附　則（平成元年四月一〇日法律第二二号）</w:t>
+        <w:t>附則（平成元年四月一〇日法律第二二号）</w:t>
       </w:r>
     </w:p>
     <w:p>
+      <w:pPr>
+        <w:pStyle w:val="Heading5"/>
+        <w:ind w:left="440"/>
+      </w:pPr>
+      <w:r>
+        <w:t>１</w:t>
+      </w:r>
+    </w:p>
+    <w:p>
+      <w:pPr>
+        <w:ind w:left="440"/>
+      </w:pPr>
       <w:r>
         <w:t>この法律は、公布の日から施行する。</w:t>
       </w:r>
@@ -1385,10 +1317,22 @@
         <w:pStyle w:val="Heading1"/>
       </w:pPr>
       <w:r>
-        <w:t>附　則（平成三年三月三〇日法律第一五号）</w:t>
+        <w:t>附則（平成三年三月三〇日法律第一五号）</w:t>
       </w:r>
     </w:p>
     <w:p>
+      <w:pPr>
+        <w:pStyle w:val="Heading5"/>
+        <w:ind w:left="440"/>
+      </w:pPr>
+      <w:r>
+        <w:t>１</w:t>
+      </w:r>
+    </w:p>
+    <w:p>
+      <w:pPr>
+        <w:ind w:left="440"/>
+      </w:pPr>
       <w:r>
         <w:t>この法律は、平成三年四月一日から施行する。</w:t>
       </w:r>
@@ -1420,10 +1364,22 @@
         <w:pStyle w:val="Heading1"/>
       </w:pPr>
       <w:r>
-        <w:t>附　則（平成四年三月三一日法律第一三号）</w:t>
+        <w:t>附則（平成四年三月三一日法律第一三号）</w:t>
       </w:r>
     </w:p>
     <w:p>
+      <w:pPr>
+        <w:pStyle w:val="Heading5"/>
+        <w:ind w:left="440"/>
+      </w:pPr>
+      <w:r>
+        <w:t>１</w:t>
+      </w:r>
+    </w:p>
+    <w:p>
+      <w:pPr>
+        <w:ind w:left="440"/>
+      </w:pPr>
       <w:r>
         <w:t>この法律は、平成四年四月一日から施行する。</w:t>
       </w:r>
@@ -1455,10 +1411,22 @@
         <w:pStyle w:val="Heading1"/>
       </w:pPr>
       <w:r>
-        <w:t>附　則（平成五年三月三一日法律第八号）</w:t>
+        <w:t>附則（平成五年三月三一日法律第八号）</w:t>
       </w:r>
     </w:p>
     <w:p>
+      <w:pPr>
+        <w:pStyle w:val="Heading5"/>
+        <w:ind w:left="440"/>
+      </w:pPr>
+      <w:r>
+        <w:t>１</w:t>
+      </w:r>
+    </w:p>
+    <w:p>
+      <w:pPr>
+        <w:ind w:left="440"/>
+      </w:pPr>
       <w:r>
         <w:t>この法律は、平成五年四月一日から施行する。</w:t>
       </w:r>
@@ -1490,7 +1458,7 @@
         <w:pStyle w:val="Heading1"/>
       </w:pPr>
       <w:r>
-        <w:t>附　則（平成一〇年六月一二日法律第一〇一号）</w:t>
+        <w:t>附則（平成一〇年六月一二日法律第一〇一号）</w:t>
       </w:r>
     </w:p>
     <w:p>
@@ -1516,7 +1484,7 @@
         <w:pStyle w:val="Heading1"/>
       </w:pPr>
       <w:r>
-        <w:t>附　則（平成一一年七月一六日法律第一〇二号）</w:t>
+        <w:t>附則（平成一一年七月一六日法律第一〇二号）</w:t>
       </w:r>
     </w:p>
     <w:p>
@@ -1530,40 +1498,34 @@
     <w:p>
       <w:r>
         <w:t>この法律は、内閣法の一部を改正する法律（平成十一年法律第八十八号）の施行の日から施行する。</w:t>
+        <w:br/>
+        <w:t>ただし、次の各号に掲げる規定は、当該各号に定める日から施行する。</w:t>
       </w:r>
     </w:p>
     <w:p>
       <w:pPr>
-        <w:pStyle w:val="Heading6"/>
+        <w:pStyle w:val="ListBullet"/>
         <w:ind w:left="880"/>
       </w:pPr>
       <w:r>
         <w:t>一</w:t>
-      </w:r>
-    </w:p>
-    <w:p>
-      <w:pPr>
-        <w:ind w:left="880"/>
-      </w:pPr>
-      <w:r>
+        <w:br/>
         <w:t>略</w:t>
       </w:r>
     </w:p>
     <w:p>
       <w:pPr>
-        <w:pStyle w:val="Heading6"/>
+        <w:pStyle w:val="ListBullet"/>
         <w:ind w:left="880"/>
       </w:pPr>
       <w:r>
         <w:t>二</w:t>
-      </w:r>
-    </w:p>
-    <w:p>
-      <w:pPr>
-        <w:ind w:left="880"/>
-      </w:pPr>
-      <w:r>
+        <w:br/>
         <w:t>附則第十条第一項及び第五項、第十四条第三項、第二十三条、第二十八条並びに第三十条の規定</w:t>
+        <w:br/>
+        <w:br/>
+        <w:br/>
+        <w:t>公布の日</w:t>
       </w:r>
     </w:p>
     <w:p>
@@ -1589,7 +1551,7 @@
         <w:pStyle w:val="Heading1"/>
       </w:pPr>
       <w:r>
-        <w:t>附　則（平成一一年一二月二二日法律第一六〇号）</w:t>
+        <w:t>附則（平成一一年一二月二二日法律第一六〇号）</w:t>
       </w:r>
     </w:p>
     <w:p>
@@ -1603,23 +1565,23 @@
     <w:p>
       <w:r>
         <w:t>この法律（第二条及び第三条を除く。）は、平成十三年一月六日から施行する。</w:t>
+        <w:br/>
+        <w:t>ただし、次の各号に掲げる規定は、当該各号に定める日から施行する。</w:t>
       </w:r>
     </w:p>
     <w:p>
       <w:pPr>
-        <w:pStyle w:val="Heading6"/>
+        <w:pStyle w:val="ListBullet"/>
         <w:ind w:left="880"/>
       </w:pPr>
       <w:r>
         <w:t>一</w:t>
-      </w:r>
-    </w:p>
-    <w:p>
-      <w:pPr>
-        <w:ind w:left="880"/>
-      </w:pPr>
-      <w:r>
+        <w:br/>
         <w:t>第九百九十五条（核原料物質、核燃料物質及び原子炉の規制に関する法律の一部を改正する法律附則の改正規定に係る部分に限る。）、第千三百五条、第千三百六条、第千三百二十四条第二項、第千三百二十六条第二項及び第千三百四十四条の規定</w:t>
+        <w:br/>
+        <w:br/>
+        <w:br/>
+        <w:t>公布の日</w:t>
       </w:r>
     </w:p>
     <w:p>
@@ -1632,7 +1594,7 @@
         <w:pStyle w:val="Heading1"/>
       </w:pPr>
       <w:r>
-        <w:t>附　則（平成一四年二月八日法律第一号）</w:t>
+        <w:t>附則（平成一四年二月八日法律第一号）</w:t>
       </w:r>
     </w:p>
     <w:p>
@@ -1658,10 +1620,22 @@
         <w:pStyle w:val="Heading1"/>
       </w:pPr>
       <w:r>
-        <w:t>附　則（平成一四年三月三一日法律第一二号）</w:t>
+        <w:t>附則（平成一四年三月三一日法律第一二号）</w:t>
       </w:r>
     </w:p>
     <w:p>
+      <w:pPr>
+        <w:pStyle w:val="Heading5"/>
+        <w:ind w:left="440"/>
+      </w:pPr>
+      <w:r>
+        <w:t>１</w:t>
+      </w:r>
+    </w:p>
+    <w:p>
+      <w:pPr>
+        <w:ind w:left="440"/>
+      </w:pPr>
       <w:r>
         <w:t>この法律は、公布の日から施行する。</w:t>
       </w:r>
@@ -1676,7 +1650,7 @@
         <w:pStyle w:val="Heading1"/>
       </w:pPr>
       <w:r>
-        <w:t>附　則（平成一八年三月三一日法律第一八号）</w:t>
+        <w:t>附則（平成一八年三月三一日法律第一八号）</w:t>
       </w:r>
     </w:p>
     <w:p>
@@ -1707,35 +1681,23 @@
     </w:p>
     <w:p>
       <w:pPr>
-        <w:pStyle w:val="Heading6"/>
+        <w:pStyle w:val="ListBullet"/>
         <w:ind w:left="880"/>
       </w:pPr>
       <w:r>
         <w:t>一～七</w:t>
-      </w:r>
-    </w:p>
-    <w:p>
-      <w:pPr>
-        <w:ind w:left="880"/>
-      </w:pPr>
-      <w:r>
+        <w:br/>
         <w:t>略</w:t>
       </w:r>
     </w:p>
     <w:p>
       <w:pPr>
-        <w:pStyle w:val="Heading6"/>
+        <w:pStyle w:val="ListBullet"/>
         <w:ind w:left="880"/>
       </w:pPr>
       <w:r>
         <w:t>八</w:t>
-      </w:r>
-    </w:p>
-    <w:p>
-      <w:pPr>
-        <w:ind w:left="880"/>
-      </w:pPr>
-      <w:r>
+        <w:br/>
         <w:t>豪雪地帯対策特別措置法</w:t>
       </w:r>
     </w:p>
@@ -1749,7 +1711,7 @@
         <w:pStyle w:val="Heading1"/>
       </w:pPr>
       <w:r>
-        <w:t>附　則（平成二三年八月三〇日法律第一〇五号）</w:t>
+        <w:t>附則（平成二三年八月三〇日法律第一〇五号）</w:t>
       </w:r>
     </w:p>
     <w:p>
@@ -1788,10 +1750,22 @@
         <w:pStyle w:val="Heading1"/>
       </w:pPr>
       <w:r>
-        <w:t>附　則（平成二四年三月三一日法律第八号）</w:t>
+        <w:t>附則（平成二四年三月三一日法律第八号）</w:t>
       </w:r>
     </w:p>
     <w:p>
+      <w:pPr>
+        <w:pStyle w:val="Heading5"/>
+        <w:ind w:left="440"/>
+      </w:pPr>
+      <w:r>
+        <w:t>１</w:t>
+      </w:r>
+    </w:p>
+    <w:p>
+      <w:pPr>
+        <w:ind w:left="440"/>
+      </w:pPr>
       <w:r>
         <w:t>この法律は、公布の日から施行する。</w:t>
       </w:r>
@@ -1806,7 +1780,7 @@
         <w:pStyle w:val="Heading1"/>
       </w:pPr>
       <w:r>
-        <w:t>附　則（平成二七年六月二四日法律第四六号）</w:t>
+        <w:t>附則（平成二七年六月二四日法律第四六号）</w:t>
       </w:r>
     </w:p>
     <w:p>
@@ -1842,7 +1816,7 @@
     </w:pPr>
     <w:r>
       <w:tab/>
-      <w:t>WeGov v0.1 - FTS141</w:t>
+      <w:t>WeGov v0.2 - FTS141</w:t>
     </w:r>
   </w:p>
 </w:ftr>
